--- a/drafts/conclusions/project-summary.docx
+++ b/drafts/conclusions/project-summary.docx
@@ -46,7 +46,13 @@
         <w:t xml:space="preserve">privacy is preserved when </w:t>
       </w:r>
       <w:r>
-        <w:t xml:space="preserve">using modern MLaaS surveillance technology. For this, a client-server model allowing </w:t>
+        <w:t xml:space="preserve">using modern MLaaS surveillance technology. For this, a client-server </w:t>
+      </w:r>
+      <w:r>
+        <w:t>system</w:t>
+      </w:r>
+      <w:r>
+        <w:t xml:space="preserve"> allowing </w:t>
       </w:r>
       <w:r>
         <w:t>data to be homomorphically encrypted using the CKKS scheme and transferred across a network was implemented</w:t>
@@ -516,6 +522,7 @@
   <w:style w:type="character" w:default="1" w:styleId="DefaultParagraphFont">
     <w:name w:val="Default Paragraph Font"/>
     <w:uiPriority w:val="1"/>
+    <w:semiHidden/>
     <w:unhideWhenUsed/>
   </w:style>
   <w:style w:type="table" w:default="1" w:styleId="TableNormal">

--- a/drafts/conclusions/project-summary.docx
+++ b/drafts/conclusions/project-summary.docx
@@ -19,7 +19,13 @@
         <w:t xml:space="preserve"> </w:t>
       </w:r>
       <w:r>
-        <w:t xml:space="preserve">and the remaining criteria were </w:t>
+        <w:t xml:space="preserve">and the remaining </w:t>
+      </w:r>
+      <w:r>
+        <w:t>extensions</w:t>
+      </w:r>
+      <w:r>
+        <w:t xml:space="preserve"> were </w:t>
       </w:r>
       <w:r>
         <w:t>thoroughly considered.</w:t>
@@ -94,13 +100,73 @@
         <w:t xml:space="preserve">he results of these </w:t>
       </w:r>
       <w:r>
-        <w:t xml:space="preserve">algorithms were evaluated to </w:t>
-      </w:r>
-      <w:r>
-        <w:t>compare to traditional algorithms that</w:t>
-      </w:r>
-      <w:r>
-        <w:t xml:space="preserve"> operate on plaintext data. Furthermore, a bespoke implementation of the CKKS scheme – called </w:t>
+        <w:t xml:space="preserve">algorithms were evaluated </w:t>
+      </w:r>
+      <w:r>
+        <w:t xml:space="preserve">against </w:t>
+      </w:r>
+      <w:r>
+        <w:t xml:space="preserve">traditional algorithms operating on plain data, revealing </w:t>
+      </w:r>
+      <w:r>
+        <w:t>similar accurac</w:t>
+      </w:r>
+      <w:r>
+        <w:t>y</w:t>
+      </w:r>
+      <w:r>
+        <w:t xml:space="preserve"> but</w:t>
+      </w:r>
+      <w:r>
+        <w:t xml:space="preserve"> significantly increased running time due to </w:t>
+      </w:r>
+      <w:r>
+        <w:t xml:space="preserve">increased </w:t>
+      </w:r>
+      <w:r>
+        <w:t>computational complexity</w:t>
+      </w:r>
+      <w:r>
+        <w:t>.</w:t>
+      </w:r>
+      <w:r>
+        <w:t xml:space="preserve"> Similarly, network activity was compared between plain and encrypted data, highlighting </w:t>
+      </w:r>
+      <w:r>
+        <w:t>the cost of</w:t>
+      </w:r>
+      <w:r>
+        <w:t xml:space="preserve"> increased ciphertext size </w:t>
+      </w:r>
+      <w:r>
+        <w:t xml:space="preserve">through increased </w:t>
+      </w:r>
+      <w:r>
+        <w:t>data manipulation</w:t>
+      </w:r>
+      <w:r>
+        <w:t xml:space="preserve"> running times</w:t>
+      </w:r>
+      <w:r>
+        <w:t xml:space="preserve"> and transmission</w:t>
+      </w:r>
+      <w:r>
+        <w:t xml:space="preserve"> times</w:t>
+      </w:r>
+      <w:r>
+        <w:t xml:space="preserve"> between client and server</w:t>
+      </w:r>
+      <w:r>
+        <w:t>.</w:t>
+      </w:r>
+      <w:r>
+        <w:t xml:space="preserve"> </w:t>
+      </w:r>
+      <w:r>
+        <w:t xml:space="preserve"> </w:t>
+      </w:r>
+      <w:r>
+        <w:t xml:space="preserve"> Furthermore, a bespoke implementation of the CKKS scheme – called </w:t>
       </w:r>
       <w:proofErr w:type="spellStart"/>
       <w:r>
